--- a/pisar/data/templates/Служебная характеристика.docx
+++ b/pisar/data/templates/Служебная характеристика.docx
@@ -42,16 +42,8 @@
         <w:rPr>
           <w:lang w:val="ru-RU"/>
         </w:rPr>
-        <w:t>СОЛД-</w:t>
+        <w:t>СОЛД-ДОЛЖНОСТЬ;Р</w:t>
       </w:r>
-      <w:proofErr w:type="gramStart"/>
-      <w:r>
-        <w:rPr>
-          <w:lang w:val="ru-RU"/>
-        </w:rPr>
-        <w:t>ДОЛЖНОСТЬ;Р</w:t>
-      </w:r>
-      <w:proofErr w:type="gramEnd"/>
       <w:r>
         <w:rPr>
           <w:lang w:val="ru-RU"/>
@@ -203,16 +195,8 @@
         <w:rPr>
           <w:lang w:val="ru-RU"/>
         </w:rPr>
-        <w:t>СОЛД-</w:t>
+        <w:t>СОЛД-ДОЛЖНОСТЬ;Р</w:t>
       </w:r>
-      <w:proofErr w:type="gramStart"/>
-      <w:r>
-        <w:rPr>
-          <w:lang w:val="ru-RU"/>
-        </w:rPr>
-        <w:t>ДОЛЖНОСТЬ;Р</w:t>
-      </w:r>
-      <w:proofErr w:type="gramEnd"/>
       <w:r>
         <w:rPr>
           <w:lang w:val="ru-RU"/>
@@ -259,7 +243,13 @@
         <w:rPr>
           <w:lang w:val="ru-RU"/>
         </w:rPr>
-        <w:t>СОЛД-ЗВАНИЕ;Р</w:t>
+        <w:t>СОЛД-ЗВАНИЕ;</w:t>
+      </w:r>
+      <w:r>
+        <w:rPr>
+          <w:lang w:val="ru-RU"/>
+        </w:rPr>
+        <w:t>И</w:t>
       </w:r>
       <w:r>
         <w:rPr>
@@ -317,21 +307,7 @@
         <w:rPr>
           <w:lang w:val="ru-RU"/>
         </w:rPr>
-        <w:t xml:space="preserve">По предметам боевой подготовки показал удовлетворительные знания. При несении службы показал себя как не самый дисциплинированный военнослужащий. Ранее был несколько раз уличён в нежелании грамотно, </w:t>
-      </w:r>
-      <w:proofErr w:type="spellStart"/>
-      <w:r>
-        <w:rPr>
-          <w:lang w:val="ru-RU"/>
-        </w:rPr>
-        <w:t>четко</w:t>
-      </w:r>
-      <w:proofErr w:type="spellEnd"/>
-      <w:r>
-        <w:rPr>
-          <w:lang w:val="ru-RU"/>
-        </w:rPr>
-        <w:t>, а также своевременно выполнять поставленные задачи. Однако стоит отметить, что подобное происходило не на постоянной основе, хоть и является закономерностью.</w:t>
+        <w:t>По предметам боевой подготовки показал удовлетворительные знания. При несении службы показал себя как не самый дисциплинированный военнослужащий. Ранее был несколько раз уличён в нежелании грамотно, четко, а также своевременно выполнять поставленные задачи. Однако стоит отметить, что подобное происходило не на постоянной основе, хоть и является закономерностью.</w:t>
       </w:r>
     </w:p>
     <w:p>
@@ -363,21 +339,7 @@
         <w:rPr>
           <w:lang w:val="ru-RU"/>
         </w:rPr>
-        <w:t xml:space="preserve">На практике полученные знания применить не старается. На здоровье жалоб не было, физически развит удовлетворительно, имеет высокую работоспособность. Трудности военной службы переносит терпимо. В полном </w:t>
-      </w:r>
-      <w:proofErr w:type="spellStart"/>
-      <w:r>
-        <w:rPr>
-          <w:lang w:val="ru-RU"/>
-        </w:rPr>
-        <w:t>объеме</w:t>
-      </w:r>
-      <w:proofErr w:type="spellEnd"/>
-      <w:r>
-        <w:rPr>
-          <w:lang w:val="ru-RU"/>
-        </w:rPr>
-        <w:t xml:space="preserve"> владеет профессиональными знаниями, но овладеть новыми знаниями не стремится.</w:t>
+        <w:t>На практике полученные знания применить не старается. На здоровье жалоб не было, физически развит удовлетворительно, имеет высокую работоспособность. Трудности военной службы переносит терпимо. В полном объеме владеет профессиональными знаниями, но овладеть новыми знаниями не стремится.</w:t>
       </w:r>
     </w:p>
     <w:p>

--- a/pisar/data/templates/Служебная характеристика.docx
+++ b/pisar/data/templates/Служебная характеристика.docx
@@ -434,7 +434,7 @@
           <w:b/>
           <w:lang w:val="ru-RU"/>
         </w:rPr>
-        <w:t>И. Даутов</w:t>
+        <w:t>&lt;ФИО&gt;</w:t>
       </w:r>
     </w:p>
     <w:p>
@@ -503,7 +503,7 @@
           <w:b/>
           <w:lang w:val="ru-RU"/>
         </w:rPr>
-        <w:t>И. Рудаков</w:t>
+        <w:t>&lt;ФИО&gt;</w:t>
       </w:r>
     </w:p>
     <w:p>
@@ -579,7 +579,7 @@
           <w:b/>
           <w:lang w:val="ru-RU"/>
         </w:rPr>
-        <w:t>Д. Минаев</w:t>
+        <w:t>&lt;ФИО&gt;</w:t>
       </w:r>
     </w:p>
     <w:p>
